--- a/etica/ACTIVIDAD DE ETICA.docx
+++ b/etica/ACTIVIDAD DE ETICA.docx
@@ -75,6 +75,11 @@
     </w:p>
     <w:p>
       <w:pPr>
+        <w:pStyle w:val="Prrafodelista"/>
+        <w:numPr>
+          <w:ilvl w:val="0"/>
+          <w:numId w:val="1"/>
+        </w:numPr>
         <w:rPr>
           <w:rFonts w:ascii="Arial" w:hAnsi="Arial" w:cs="Arial"/>
           <w:b/>
@@ -88,7 +93,7 @@
           <w:sz w:val="24"/>
           <w:szCs w:val="24"/>
         </w:rPr>
-        <w:t>1. Identifique como se manifiestan los valores de Voluntad, interiorización, fortaleza, empatía y los contravalores de Angustia, miedo, desconfianza, pesimismo, discriminación, competencia desleal, orientación al fracaso y como se pueden ver reflejados en su vida.</w:t>
+        <w:t>Identifique como se manifiestan los valores de Voluntad, interiorización, fortaleza, empatía y los contravalores de Angustia, miedo, desconfianza, pesimismo, discriminación, competencia desleal, orientación al fracaso y como se pueden ver reflejados en su vida.</w:t>
       </w:r>
       <w:r>
         <w:rPr>
@@ -117,11 +122,6 @@
         <w:br/>
       </w:r>
       <w:r>
-        <w:rPr>
-          <w:rFonts w:ascii="Arial" w:hAnsi="Arial" w:cs="Arial"/>
-          <w:sz w:val="24"/>
-          <w:szCs w:val="24"/>
-        </w:rPr>
         <w:sym w:font="Symbol" w:char="F0A7"/>
       </w:r>
       <w:r>
@@ -141,11 +141,6 @@
         <w:br/>
       </w:r>
       <w:r>
-        <w:rPr>
-          <w:rFonts w:ascii="Arial" w:hAnsi="Arial" w:cs="Arial"/>
-          <w:sz w:val="24"/>
-          <w:szCs w:val="24"/>
-        </w:rPr>
         <w:sym w:font="Symbol" w:char="F0A7"/>
       </w:r>
       <w:r>
@@ -165,11 +160,6 @@
         <w:br/>
       </w:r>
       <w:r>
-        <w:rPr>
-          <w:rFonts w:ascii="Arial" w:hAnsi="Arial" w:cs="Arial"/>
-          <w:sz w:val="24"/>
-          <w:szCs w:val="24"/>
-        </w:rPr>
         <w:sym w:font="Symbol" w:char="F0A7"/>
       </w:r>
       <w:r>
@@ -189,11 +179,6 @@
         <w:br/>
       </w:r>
       <w:r>
-        <w:rPr>
-          <w:rFonts w:ascii="Arial" w:hAnsi="Arial" w:cs="Arial"/>
-          <w:sz w:val="24"/>
-          <w:szCs w:val="24"/>
-        </w:rPr>
         <w:sym w:font="Symbol" w:char="F0A7"/>
       </w:r>
       <w:r>
@@ -213,11 +198,6 @@
         <w:br/>
       </w:r>
       <w:r>
-        <w:rPr>
-          <w:rFonts w:ascii="Arial" w:hAnsi="Arial" w:cs="Arial"/>
-          <w:sz w:val="24"/>
-          <w:szCs w:val="24"/>
-        </w:rPr>
         <w:sym w:font="Symbol" w:char="F0A7"/>
       </w:r>
       <w:r>
@@ -237,11 +217,6 @@
         <w:br/>
       </w:r>
       <w:r>
-        <w:rPr>
-          <w:rFonts w:ascii="Arial" w:hAnsi="Arial" w:cs="Arial"/>
-          <w:sz w:val="24"/>
-          <w:szCs w:val="24"/>
-        </w:rPr>
         <w:sym w:font="Symbol" w:char="F0A7"/>
       </w:r>
       <w:r>
@@ -261,11 +236,6 @@
         <w:br/>
       </w:r>
       <w:r>
-        <w:rPr>
-          <w:rFonts w:ascii="Arial" w:hAnsi="Arial" w:cs="Arial"/>
-          <w:sz w:val="24"/>
-          <w:szCs w:val="24"/>
-        </w:rPr>
         <w:sym w:font="Symbol" w:char="F0A7"/>
       </w:r>
       <w:r>
@@ -285,11 +255,6 @@
         <w:br/>
       </w:r>
       <w:r>
-        <w:rPr>
-          <w:rFonts w:ascii="Arial" w:hAnsi="Arial" w:cs="Arial"/>
-          <w:sz w:val="24"/>
-          <w:szCs w:val="24"/>
-        </w:rPr>
         <w:sym w:font="Symbol" w:char="F0A7"/>
       </w:r>
       <w:r>
@@ -316,7 +281,7 @@
           <w:szCs w:val="24"/>
         </w:rPr>
         <w:br/>
-        <w:t xml:space="preserve">5. Cuando su amigo Cail se lesiona en el potro él ambiciona sustituirle, pero su entrenador y sus compañeros no se fían de él. Esto le llevo de nuevo a Sócrates quien le ofrece entrenarle. ¿Qué tipo de entrenamiento le ofrece Sócrates?, ¿físico o emocional?, ¿cómo se refleja este estilo de entrenar cuando están en el puente </w:t>
+        <w:t xml:space="preserve">5. Cuando su amigo Cail se lesiona en el potro él ambiciona sustituirle, pero su entrenador y sus compañeros no se fían de él. Esto le llevo de nuevo a Sócrates quien le ofrece entrenarle. ¿Qué tipo de entrenamiento le ofrece Sócrates?, ¿físico o emocional?, ¿cómo se refleja este estilo de entrenar cuando están en el puente del campus?, indiquen si son verdaderos o </w:t>
       </w:r>
       <w:r>
         <w:rPr>
@@ -325,22 +290,17 @@
           <w:szCs w:val="24"/>
         </w:rPr>
         <w:lastRenderedPageBreak/>
-        <w:t>del campus?, indiquen si son verdaderos o falsos los aspectos que se dan en esta secuencia y comentarlos:</w:t>
-      </w:r>
-      <w:r>
-        <w:rPr>
-          <w:rFonts w:ascii="Arial" w:hAnsi="Arial" w:cs="Arial"/>
-          <w:sz w:val="24"/>
-          <w:szCs w:val="24"/>
-        </w:rPr>
-        <w:br/>
-      </w:r>
-      <w:r>
-        <w:rPr>
-          <w:rFonts w:ascii="Arial" w:hAnsi="Arial" w:cs="Arial"/>
-          <w:sz w:val="24"/>
-          <w:szCs w:val="24"/>
-        </w:rPr>
+        <w:t>falsos los aspectos que se dan en esta secuencia y comentarlos:</w:t>
+      </w:r>
+      <w:r>
+        <w:rPr>
+          <w:rFonts w:ascii="Arial" w:hAnsi="Arial" w:cs="Arial"/>
+          <w:sz w:val="24"/>
+          <w:szCs w:val="24"/>
+        </w:rPr>
+        <w:br/>
+      </w:r>
+      <w:r>
         <w:sym w:font="Symbol" w:char="F0A7"/>
       </w:r>
       <w:r>
@@ -360,11 +320,6 @@
         <w:br/>
       </w:r>
       <w:r>
-        <w:rPr>
-          <w:rFonts w:ascii="Arial" w:hAnsi="Arial" w:cs="Arial"/>
-          <w:sz w:val="24"/>
-          <w:szCs w:val="24"/>
-        </w:rPr>
         <w:sym w:font="Symbol" w:char="F0A7"/>
       </w:r>
       <w:r>
@@ -384,11 +339,6 @@
         <w:br/>
       </w:r>
       <w:r>
-        <w:rPr>
-          <w:rFonts w:ascii="Arial" w:hAnsi="Arial" w:cs="Arial"/>
-          <w:sz w:val="24"/>
-          <w:szCs w:val="24"/>
-        </w:rPr>
         <w:sym w:font="Symbol" w:char="F0A7"/>
       </w:r>
       <w:r>
@@ -408,11 +358,6 @@
         <w:br/>
       </w:r>
       <w:r>
-        <w:rPr>
-          <w:rFonts w:ascii="Arial" w:hAnsi="Arial" w:cs="Arial"/>
-          <w:sz w:val="24"/>
-          <w:szCs w:val="24"/>
-        </w:rPr>
         <w:sym w:font="Symbol" w:char="F0A7"/>
       </w:r>
       <w:r>
@@ -432,11 +377,6 @@
         <w:br/>
       </w:r>
       <w:r>
-        <w:rPr>
-          <w:rFonts w:ascii="Arial" w:hAnsi="Arial" w:cs="Arial"/>
-          <w:sz w:val="24"/>
-          <w:szCs w:val="24"/>
-        </w:rPr>
         <w:sym w:font="Symbol" w:char="F0A7"/>
       </w:r>
       <w:r>
@@ -456,11 +396,6 @@
         <w:br/>
       </w:r>
       <w:r>
-        <w:rPr>
-          <w:rFonts w:ascii="Arial" w:hAnsi="Arial" w:cs="Arial"/>
-          <w:sz w:val="24"/>
-          <w:szCs w:val="24"/>
-        </w:rPr>
         <w:sym w:font="Symbol" w:char="F0A7"/>
       </w:r>
       <w:r>
@@ -480,11 +415,6 @@
         <w:br/>
       </w:r>
       <w:r>
-        <w:rPr>
-          <w:rFonts w:ascii="Arial" w:hAnsi="Arial" w:cs="Arial"/>
-          <w:sz w:val="24"/>
-          <w:szCs w:val="24"/>
-        </w:rPr>
         <w:sym w:font="Symbol" w:char="F0A7"/>
       </w:r>
       <w:r>
@@ -504,11 +434,6 @@
         <w:br/>
       </w:r>
       <w:r>
-        <w:rPr>
-          <w:rFonts w:ascii="Arial" w:hAnsi="Arial" w:cs="Arial"/>
-          <w:sz w:val="24"/>
-          <w:szCs w:val="24"/>
-        </w:rPr>
         <w:sym w:font="Symbol" w:char="F0A7"/>
       </w:r>
       <w:r>
@@ -535,17 +460,7 @@
           <w:szCs w:val="24"/>
         </w:rPr>
         <w:br/>
-        <w:t>7. Tras la brillante actuación en el potro con arcos va a contárselo a Sócrates, pero él lo recibe como siempre, con frialdad e indiferencia, y le dice que no ha aprendido nada, ¿por qué?, ¿qué influencia tuvo en ello que Dani le dijera que le “funcionó su truco”?. Razonen esta situación y piensen en la profundidad de la enseñanza del maestro. ¿</w:t>
-      </w:r>
-      <w:bookmarkStart w:id="0" w:name="_GoBack"/>
-      <w:bookmarkEnd w:id="0"/>
-      <w:r>
-        <w:rPr>
-          <w:rFonts w:ascii="Arial" w:hAnsi="Arial" w:cs="Arial"/>
-          <w:sz w:val="24"/>
-          <w:szCs w:val="24"/>
-        </w:rPr>
-        <w:t>Cuál es?</w:t>
+        <w:t>7. Tras la brillante actuación en el potro con arcos va a contárselo a Sócrates, pero él lo recibe como siempre, con frialdad e indiferencia, y le dice que no ha aprendido nada, ¿por qué?, ¿qué influencia tuvo en ello que Dani le dijera que le “funcionó su truco”?. Razonen esta situación y piensen en la profundidad de la enseñanza del maestro. ¿Cuál es?</w:t>
       </w:r>
       <w:r>
         <w:rPr>
@@ -681,6 +596,1286 @@
         </w:rPr>
         <w:t>”</w:t>
       </w:r>
+    </w:p>
+    <w:p>
+      <w:pPr>
+        <w:pStyle w:val="Prrafodelista"/>
+        <w:jc w:val="center"/>
+        <w:rPr>
+          <w:rFonts w:ascii="Arial" w:hAnsi="Arial" w:cs="Arial"/>
+          <w:b/>
+          <w:sz w:val="28"/>
+          <w:szCs w:val="28"/>
+        </w:rPr>
+      </w:pPr>
+    </w:p>
+    <w:p>
+      <w:pPr>
+        <w:pStyle w:val="Prrafodelista"/>
+        <w:jc w:val="center"/>
+        <w:rPr>
+          <w:rFonts w:ascii="Arial" w:hAnsi="Arial" w:cs="Arial"/>
+          <w:b/>
+          <w:sz w:val="28"/>
+          <w:szCs w:val="28"/>
+        </w:rPr>
+      </w:pPr>
+      <w:r>
+        <w:rPr>
+          <w:rFonts w:ascii="Arial" w:hAnsi="Arial" w:cs="Arial"/>
+          <w:b/>
+          <w:sz w:val="28"/>
+          <w:szCs w:val="28"/>
+        </w:rPr>
+        <w:t>DESARROLLO</w:t>
+      </w:r>
+    </w:p>
+    <w:p>
+      <w:pPr>
+        <w:pStyle w:val="Prrafodelista"/>
+        <w:numPr>
+          <w:ilvl w:val="0"/>
+          <w:numId w:val="3"/>
+        </w:numPr>
+        <w:jc w:val="both"/>
+        <w:rPr>
+          <w:rFonts w:ascii="Arial" w:hAnsi="Arial" w:cs="Arial"/>
+          <w:sz w:val="28"/>
+          <w:szCs w:val="28"/>
+        </w:rPr>
+      </w:pPr>
+      <w:r>
+        <w:rPr>
+          <w:rFonts w:ascii="Arial" w:hAnsi="Arial" w:cs="Arial"/>
+          <w:sz w:val="24"/>
+          <w:szCs w:val="24"/>
+        </w:rPr>
+        <w:t>los valores de Voluntad, interiorización, fortaleza, empatía y los contravalores de Angustia, miedo, desconfianza, pesimismo, discriminación, competencia desleal, orientación al fracaso</w:t>
+      </w:r>
+      <w:r>
+        <w:rPr>
+          <w:rFonts w:ascii="Arial" w:hAnsi="Arial" w:cs="Arial"/>
+          <w:sz w:val="24"/>
+          <w:szCs w:val="24"/>
+        </w:rPr>
+        <w:t xml:space="preserve">, se manifiestan  en nuestra vida cotidiana </w:t>
+      </w:r>
+      <w:r>
+        <w:rPr>
+          <w:rFonts w:ascii="Arial" w:hAnsi="Arial" w:cs="Arial"/>
+          <w:sz w:val="24"/>
+          <w:szCs w:val="24"/>
+        </w:rPr>
+        <w:t xml:space="preserve"> de muchas formas como </w:t>
+      </w:r>
+      <w:r>
+        <w:rPr>
+          <w:rFonts w:ascii="Arial" w:hAnsi="Arial" w:cs="Arial"/>
+          <w:sz w:val="24"/>
+          <w:szCs w:val="24"/>
+        </w:rPr>
+        <w:t xml:space="preserve"> cuando  nos dejamos llev</w:t>
+      </w:r>
+      <w:r>
+        <w:rPr>
+          <w:rFonts w:ascii="Arial" w:hAnsi="Arial" w:cs="Arial"/>
+          <w:sz w:val="24"/>
+          <w:szCs w:val="24"/>
+        </w:rPr>
+        <w:t xml:space="preserve">ar por que quieren otros y no por lo </w:t>
+      </w:r>
+      <w:r>
+        <w:rPr>
+          <w:rFonts w:ascii="Arial" w:hAnsi="Arial" w:cs="Arial"/>
+          <w:sz w:val="24"/>
+          <w:szCs w:val="24"/>
+        </w:rPr>
+        <w:t xml:space="preserve"> </w:t>
+      </w:r>
+      <w:r>
+        <w:rPr>
+          <w:rFonts w:ascii="Arial" w:hAnsi="Arial" w:cs="Arial"/>
+          <w:sz w:val="24"/>
+          <w:szCs w:val="24"/>
+        </w:rPr>
+        <w:t xml:space="preserve">que nos gusta o </w:t>
+      </w:r>
+      <w:r>
+        <w:rPr>
+          <w:rFonts w:ascii="Arial" w:hAnsi="Arial" w:cs="Arial"/>
+          <w:sz w:val="24"/>
+          <w:szCs w:val="24"/>
+        </w:rPr>
+        <w:t xml:space="preserve">nos apasiona, no vivimos el  momento si no que siempre queremos más y más, no nos importa pasar por encima de los demás por lograrlo </w:t>
+      </w:r>
+      <w:r>
+        <w:rPr>
+          <w:rFonts w:ascii="Arial" w:hAnsi="Arial" w:cs="Arial"/>
+          <w:sz w:val="24"/>
+          <w:szCs w:val="24"/>
+        </w:rPr>
+        <w:t>así</w:t>
+      </w:r>
+      <w:r>
+        <w:rPr>
+          <w:rFonts w:ascii="Arial" w:hAnsi="Arial" w:cs="Arial"/>
+          <w:sz w:val="24"/>
+          <w:szCs w:val="24"/>
+        </w:rPr>
+        <w:t xml:space="preserve"> le hagamos</w:t>
+      </w:r>
+      <w:r>
+        <w:rPr>
+          <w:rFonts w:ascii="Arial" w:hAnsi="Arial" w:cs="Arial"/>
+          <w:sz w:val="24"/>
+          <w:szCs w:val="24"/>
+        </w:rPr>
+        <w:t xml:space="preserve"> daño </w:t>
+      </w:r>
+      <w:r>
+        <w:rPr>
+          <w:rFonts w:ascii="Arial" w:hAnsi="Arial" w:cs="Arial"/>
+          <w:sz w:val="24"/>
+          <w:szCs w:val="24"/>
+        </w:rPr>
+        <w:t xml:space="preserve"> nuestros amigos o personas q</w:t>
+      </w:r>
+      <w:r>
+        <w:rPr>
+          <w:rFonts w:ascii="Arial" w:hAnsi="Arial" w:cs="Arial"/>
+          <w:sz w:val="24"/>
+          <w:szCs w:val="24"/>
+        </w:rPr>
+        <w:t xml:space="preserve">ueremos, y en muchas  etapas de vida sufrimos algunas de estos frustraciones pero eso nos enseña  hacer mejores personas y cumplir con lo que de verdad queremos y sobre todo vivir el momento y que cada minuto pasa  algo interesante </w:t>
+      </w:r>
+    </w:p>
+    <w:p>
+      <w:pPr>
+        <w:pStyle w:val="Prrafodelista"/>
+        <w:numPr>
+          <w:ilvl w:val="0"/>
+          <w:numId w:val="3"/>
+        </w:numPr>
+        <w:jc w:val="both"/>
+        <w:rPr>
+          <w:rFonts w:ascii="Arial" w:hAnsi="Arial" w:cs="Arial"/>
+          <w:sz w:val="28"/>
+          <w:szCs w:val="28"/>
+        </w:rPr>
+      </w:pPr>
+      <w:r>
+        <w:rPr>
+          <w:rFonts w:ascii="Arial" w:hAnsi="Arial" w:cs="Arial"/>
+          <w:sz w:val="24"/>
+          <w:szCs w:val="24"/>
+        </w:rPr>
+        <w:t>el primer encuentro de Dani y Sócrates es muestra como algo de misterio ya que Dani  tuvo un sueño en  la cual el perdía su pierna en una</w:t>
+      </w:r>
+      <w:r>
+        <w:rPr>
+          <w:rFonts w:ascii="Arial" w:hAnsi="Arial" w:cs="Arial"/>
+          <w:sz w:val="24"/>
+          <w:szCs w:val="24"/>
+        </w:rPr>
+        <w:t xml:space="preserve"> competencia en la cual aparece </w:t>
+      </w:r>
+      <w:r>
+        <w:rPr>
+          <w:rFonts w:ascii="Arial" w:hAnsi="Arial" w:cs="Arial"/>
+          <w:sz w:val="24"/>
+          <w:szCs w:val="24"/>
+        </w:rPr>
+        <w:t>hombre</w:t>
+      </w:r>
+      <w:r>
+        <w:rPr>
+          <w:rFonts w:ascii="Arial" w:hAnsi="Arial" w:cs="Arial"/>
+          <w:sz w:val="24"/>
+          <w:szCs w:val="24"/>
+        </w:rPr>
+        <w:t xml:space="preserve"> extraño y</w:t>
+      </w:r>
+      <w:r>
+        <w:rPr>
+          <w:rFonts w:ascii="Arial" w:hAnsi="Arial" w:cs="Arial"/>
+          <w:sz w:val="24"/>
+          <w:szCs w:val="24"/>
+        </w:rPr>
+        <w:t xml:space="preserve"> después de despertarse va a la gasolinera y encuentra a un señor parecido al del sueño el cual lo llama  Sócrates</w:t>
+      </w:r>
+      <w:r>
+        <w:rPr>
+          <w:rFonts w:ascii="Arial" w:hAnsi="Arial" w:cs="Arial"/>
+          <w:sz w:val="24"/>
+          <w:szCs w:val="24"/>
+        </w:rPr>
+        <w:t>, él ya sabía</w:t>
+      </w:r>
+      <w:r>
+        <w:rPr>
+          <w:rFonts w:ascii="Arial" w:hAnsi="Arial" w:cs="Arial"/>
+          <w:sz w:val="24"/>
+          <w:szCs w:val="24"/>
+        </w:rPr>
+        <w:t xml:space="preserve"> que Dani iba a ir a esa hora </w:t>
+      </w:r>
+      <w:r>
+        <w:rPr>
+          <w:rFonts w:ascii="Arial" w:hAnsi="Arial" w:cs="Arial"/>
+          <w:sz w:val="24"/>
+          <w:szCs w:val="24"/>
+        </w:rPr>
+        <w:t xml:space="preserve"> el compra algo y al irse Dani</w:t>
+      </w:r>
+      <w:r>
+        <w:rPr>
+          <w:rFonts w:ascii="Arial" w:hAnsi="Arial" w:cs="Arial"/>
+          <w:sz w:val="24"/>
+          <w:szCs w:val="24"/>
+        </w:rPr>
+        <w:t xml:space="preserve">, </w:t>
+      </w:r>
+      <w:r>
+        <w:rPr>
+          <w:rFonts w:ascii="Arial" w:hAnsi="Arial" w:cs="Arial"/>
+          <w:sz w:val="24"/>
+          <w:szCs w:val="24"/>
+        </w:rPr>
+        <w:t xml:space="preserve">Sócrates  se sienta fuera de la gasolinera y Dani voltea a ver a </w:t>
+      </w:r>
+      <w:r>
+        <w:rPr>
+          <w:rFonts w:ascii="Arial" w:hAnsi="Arial" w:cs="Arial"/>
+          <w:sz w:val="24"/>
+          <w:szCs w:val="24"/>
+        </w:rPr>
+        <w:t>Sócrates</w:t>
+      </w:r>
+      <w:r>
+        <w:rPr>
+          <w:rFonts w:ascii="Arial" w:hAnsi="Arial" w:cs="Arial"/>
+          <w:sz w:val="24"/>
+          <w:szCs w:val="24"/>
+        </w:rPr>
+        <w:t xml:space="preserve"> y el ya resulta </w:t>
+      </w:r>
+      <w:r>
+        <w:rPr>
+          <w:rFonts w:ascii="Arial" w:hAnsi="Arial" w:cs="Arial"/>
+          <w:sz w:val="24"/>
+          <w:szCs w:val="24"/>
+        </w:rPr>
+        <w:t xml:space="preserve">encima del techo y Dani le dice como lo hizo ya que está muy alto </w:t>
+      </w:r>
+    </w:p>
+    <w:p>
+      <w:pPr>
+        <w:pStyle w:val="Prrafodelista"/>
+        <w:numPr>
+          <w:ilvl w:val="0"/>
+          <w:numId w:val="3"/>
+        </w:numPr>
+        <w:jc w:val="both"/>
+        <w:rPr>
+          <w:rFonts w:ascii="Arial" w:hAnsi="Arial" w:cs="Arial"/>
+          <w:sz w:val="24"/>
+          <w:szCs w:val="24"/>
+        </w:rPr>
+      </w:pPr>
+      <w:r>
+        <w:rPr>
+          <w:rFonts w:ascii="Arial" w:hAnsi="Arial" w:cs="Arial"/>
+          <w:sz w:val="28"/>
+          <w:szCs w:val="28"/>
+        </w:rPr>
+        <w:t xml:space="preserve">los contravalores que se  en la parte donde Dani falla en su práctica en las anillas es porque tiene obsesión ,ansiedad, </w:t>
+      </w:r>
+      <w:r>
+        <w:rPr>
+          <w:rFonts w:ascii="Arial" w:hAnsi="Arial" w:cs="Arial"/>
+          <w:sz w:val="28"/>
+          <w:szCs w:val="28"/>
+        </w:rPr>
+        <w:t xml:space="preserve"> tensión, </w:t>
+      </w:r>
+      <w:r>
+        <w:rPr>
+          <w:rFonts w:ascii="Arial" w:hAnsi="Arial" w:cs="Arial"/>
+          <w:sz w:val="28"/>
+          <w:szCs w:val="28"/>
+        </w:rPr>
+        <w:t xml:space="preserve">temeridad ya que está pensando en otras cosas y el no en lo que </w:t>
+      </w:r>
+      <w:r>
+        <w:rPr>
+          <w:rFonts w:ascii="Arial" w:hAnsi="Arial" w:cs="Arial"/>
+          <w:sz w:val="28"/>
+          <w:szCs w:val="28"/>
+        </w:rPr>
+        <w:t>está</w:t>
+      </w:r>
+      <w:r>
+        <w:rPr>
+          <w:rFonts w:ascii="Arial" w:hAnsi="Arial" w:cs="Arial"/>
+          <w:sz w:val="28"/>
+          <w:szCs w:val="28"/>
+        </w:rPr>
+        <w:t xml:space="preserve"> realizando en el</w:t>
+      </w:r>
+      <w:r>
+        <w:rPr>
+          <w:rFonts w:ascii="Arial" w:hAnsi="Arial" w:cs="Arial"/>
+          <w:sz w:val="28"/>
+          <w:szCs w:val="28"/>
+        </w:rPr>
+        <w:t xml:space="preserve"> mo</w:t>
+      </w:r>
+      <w:r>
+        <w:rPr>
+          <w:rFonts w:ascii="Arial" w:hAnsi="Arial" w:cs="Arial"/>
+          <w:sz w:val="28"/>
+          <w:szCs w:val="28"/>
+        </w:rPr>
+        <w:t>mento por eso se desconcentro</w:t>
+      </w:r>
+      <w:r>
+        <w:rPr>
+          <w:rFonts w:ascii="Arial" w:hAnsi="Arial" w:cs="Arial"/>
+          <w:sz w:val="28"/>
+          <w:szCs w:val="28"/>
+        </w:rPr>
+        <w:t xml:space="preserve"> le salió mal el ensayo </w:t>
+      </w:r>
+      <w:r>
+        <w:rPr>
+          <w:rFonts w:ascii="Arial" w:hAnsi="Arial" w:cs="Arial"/>
+          <w:sz w:val="28"/>
+          <w:szCs w:val="28"/>
+        </w:rPr>
+        <w:t xml:space="preserve">y en solo </w:t>
+      </w:r>
+      <w:r>
+        <w:rPr>
+          <w:rFonts w:ascii="Arial" w:hAnsi="Arial" w:cs="Arial"/>
+          <w:sz w:val="28"/>
+          <w:szCs w:val="28"/>
+        </w:rPr>
+        <w:t xml:space="preserve">él </w:t>
+      </w:r>
+      <w:r>
+        <w:rPr>
+          <w:rFonts w:ascii="Arial" w:hAnsi="Arial" w:cs="Arial"/>
+          <w:sz w:val="28"/>
+          <w:szCs w:val="28"/>
+        </w:rPr>
+        <w:t>quiere ser el mejor  sin importar  lo que le toca realizar</w:t>
+      </w:r>
+      <w:r>
+        <w:rPr>
+          <w:rFonts w:ascii="Arial" w:hAnsi="Arial" w:cs="Arial"/>
+          <w:sz w:val="28"/>
+          <w:szCs w:val="28"/>
+        </w:rPr>
+        <w:t xml:space="preserve"> y no tiene confianza en sí mismo por eso no le salió bien así tenga todo </w:t>
+      </w:r>
+    </w:p>
+    <w:p>
+      <w:pPr>
+        <w:pStyle w:val="Prrafodelista"/>
+        <w:numPr>
+          <w:ilvl w:val="0"/>
+          <w:numId w:val="3"/>
+        </w:numPr>
+        <w:jc w:val="both"/>
+        <w:rPr>
+          <w:rFonts w:ascii="Arial" w:hAnsi="Arial" w:cs="Arial"/>
+          <w:sz w:val="24"/>
+          <w:szCs w:val="24"/>
+        </w:rPr>
+      </w:pPr>
+      <w:r>
+        <w:rPr>
+          <w:rFonts w:ascii="Arial" w:hAnsi="Arial" w:cs="Arial"/>
+          <w:sz w:val="24"/>
+          <w:szCs w:val="24"/>
+        </w:rPr>
+        <w:t xml:space="preserve"> en</w:t>
+      </w:r>
+      <w:r>
+        <w:rPr>
+          <w:rFonts w:ascii="Arial" w:hAnsi="Arial" w:cs="Arial"/>
+          <w:sz w:val="24"/>
+          <w:szCs w:val="24"/>
+        </w:rPr>
+        <w:t xml:space="preserve"> el segundo encuentro, Sócrates </w:t>
+      </w:r>
+      <w:r>
+        <w:rPr>
+          <w:rFonts w:ascii="Arial" w:hAnsi="Arial" w:cs="Arial"/>
+          <w:sz w:val="24"/>
+          <w:szCs w:val="24"/>
+        </w:rPr>
+        <w:t>le dice que lo va entrenar como un guerrero</w:t>
+      </w:r>
+      <w:r>
+        <w:rPr>
+          <w:rFonts w:ascii="Arial" w:hAnsi="Arial" w:cs="Arial"/>
+          <w:sz w:val="24"/>
+          <w:szCs w:val="24"/>
+        </w:rPr>
+        <w:t xml:space="preserve"> e  </w:t>
+      </w:r>
+      <w:r>
+        <w:rPr>
+          <w:rFonts w:ascii="Arial" w:hAnsi="Arial" w:cs="Arial"/>
+          <w:sz w:val="24"/>
+          <w:szCs w:val="24"/>
+        </w:rPr>
+        <w:t xml:space="preserve">intenta que Dani busque su propia calma, </w:t>
+      </w:r>
+      <w:r>
+        <w:rPr>
+          <w:rFonts w:ascii="Arial" w:hAnsi="Arial" w:cs="Arial"/>
+          <w:sz w:val="24"/>
+          <w:szCs w:val="24"/>
+        </w:rPr>
+        <w:t xml:space="preserve"> dándole consejos filosóficos en la cual utiliza frases como sacar la basura pero la del su cabeza, </w:t>
+      </w:r>
+      <w:r>
+        <w:rPr>
+          <w:rFonts w:ascii="Arial" w:hAnsi="Arial" w:cs="Arial"/>
+          <w:sz w:val="24"/>
+          <w:szCs w:val="24"/>
+        </w:rPr>
+        <w:t xml:space="preserve">y que todo momento está pasando algo y que es la felicidad    que vivo solo el momento , no piense en nada más de lo eso y Dani va todos los días a la gasolinera en su moto </w:t>
+      </w:r>
+    </w:p>
+    <w:p>
+      <w:pPr>
+        <w:pStyle w:val="Prrafodelista"/>
+        <w:numPr>
+          <w:ilvl w:val="0"/>
+          <w:numId w:val="3"/>
+        </w:numPr>
+        <w:ind w:right="57"/>
+        <w:jc w:val="both"/>
+        <w:rPr>
+          <w:rFonts w:ascii="Arial" w:hAnsi="Arial" w:cs="Arial"/>
+          <w:sz w:val="24"/>
+          <w:szCs w:val="24"/>
+        </w:rPr>
+      </w:pPr>
+      <w:r>
+        <w:rPr>
+          <w:rFonts w:ascii="Arial" w:hAnsi="Arial" w:cs="Arial"/>
+          <w:sz w:val="24"/>
+          <w:szCs w:val="24"/>
+        </w:rPr>
+        <w:lastRenderedPageBreak/>
+        <w:t>. Cuando su amigo Cail se lesiona en el potro él ambiciona sustituirle, pero su entrenador y sus compañeros no se fían de él. Esto le llevo de nuevo a Sócra</w:t>
+      </w:r>
+      <w:r>
+        <w:rPr>
+          <w:rFonts w:ascii="Arial" w:hAnsi="Arial" w:cs="Arial"/>
+          <w:sz w:val="24"/>
+          <w:szCs w:val="24"/>
+        </w:rPr>
+        <w:t>tes quien le ofrece entrenarle en la cual es un entrenamiento emocional y  en la cual le va enseñando poco a  poco a que confié en el mismo y no piense en lo que pasara sino que vive el momento ahora y que  muestra que siempre hay algo que pasa.</w:t>
+      </w:r>
+    </w:p>
+    <w:p>
+      <w:pPr>
+        <w:pStyle w:val="Prrafodelista"/>
+        <w:ind w:left="1140" w:right="57"/>
+        <w:rPr>
+          <w:rFonts w:ascii="Arial" w:hAnsi="Arial" w:cs="Arial"/>
+          <w:sz w:val="24"/>
+          <w:szCs w:val="24"/>
+        </w:rPr>
+      </w:pPr>
+      <w:r>
+        <w:rPr>
+          <w:rFonts w:ascii="Arial" w:hAnsi="Arial" w:cs="Arial"/>
+          <w:sz w:val="24"/>
+          <w:szCs w:val="24"/>
+        </w:rPr>
+        <w:t xml:space="preserve">   </w:t>
+      </w:r>
+      <w:r>
+        <w:rPr>
+          <w:rFonts w:ascii="Arial" w:hAnsi="Arial" w:cs="Arial"/>
+          <w:sz w:val="24"/>
+          <w:szCs w:val="24"/>
+        </w:rPr>
+        <w:t>Indiquen</w:t>
+      </w:r>
+      <w:r>
+        <w:rPr>
+          <w:rFonts w:ascii="Arial" w:hAnsi="Arial" w:cs="Arial"/>
+          <w:sz w:val="24"/>
+          <w:szCs w:val="24"/>
+        </w:rPr>
+        <w:t xml:space="preserve"> si son verdaderos o falsos los aspectos que se dan en esta secuencia y comentarlos:</w:t>
+      </w:r>
+      <w:r>
+        <w:rPr>
+          <w:rFonts w:ascii="Arial" w:hAnsi="Arial" w:cs="Arial"/>
+          <w:sz w:val="24"/>
+          <w:szCs w:val="24"/>
+        </w:rPr>
+        <w:br/>
+      </w:r>
+      <w:r>
+        <w:rPr>
+          <w:rFonts w:ascii="Arial" w:hAnsi="Arial" w:cs="Arial"/>
+          <w:sz w:val="24"/>
+          <w:szCs w:val="24"/>
+        </w:rPr>
+        <w:sym w:font="Symbol" w:char="F0A7"/>
+      </w:r>
+      <w:r>
+        <w:rPr>
+          <w:rFonts w:ascii="Arial" w:hAnsi="Arial" w:cs="Arial"/>
+          <w:sz w:val="24"/>
+          <w:szCs w:val="24"/>
+        </w:rPr>
+        <w:t xml:space="preserve"> Dani solo reacciona a lo que le pasa, no se anticipa a los hechos</w:t>
+      </w:r>
+      <w:r>
+        <w:rPr>
+          <w:rFonts w:ascii="Arial" w:hAnsi="Arial" w:cs="Arial"/>
+          <w:sz w:val="24"/>
+          <w:szCs w:val="24"/>
+        </w:rPr>
+        <w:t xml:space="preserve"> FALSO </w:t>
+      </w:r>
+      <w:r>
+        <w:rPr>
+          <w:rFonts w:ascii="Arial" w:hAnsi="Arial" w:cs="Arial"/>
+          <w:sz w:val="24"/>
+          <w:szCs w:val="24"/>
+        </w:rPr>
+        <w:br/>
+      </w:r>
+      <w:r>
+        <w:rPr>
+          <w:rFonts w:ascii="Arial" w:hAnsi="Arial" w:cs="Arial"/>
+          <w:sz w:val="24"/>
+          <w:szCs w:val="24"/>
+        </w:rPr>
+        <w:sym w:font="Symbol" w:char="F0A7"/>
+      </w:r>
+      <w:r>
+        <w:rPr>
+          <w:rFonts w:ascii="Arial" w:hAnsi="Arial" w:cs="Arial"/>
+          <w:sz w:val="24"/>
+          <w:szCs w:val="24"/>
+        </w:rPr>
+        <w:t xml:space="preserve"> Dani controla sus impulsos</w:t>
+      </w:r>
+      <w:r>
+        <w:rPr>
+          <w:rFonts w:ascii="Arial" w:hAnsi="Arial" w:cs="Arial"/>
+          <w:sz w:val="24"/>
+          <w:szCs w:val="24"/>
+        </w:rPr>
+        <w:t xml:space="preserve">  FALSO </w:t>
+      </w:r>
+      <w:r>
+        <w:rPr>
+          <w:rFonts w:ascii="Arial" w:hAnsi="Arial" w:cs="Arial"/>
+          <w:sz w:val="24"/>
+          <w:szCs w:val="24"/>
+        </w:rPr>
+        <w:br/>
+      </w:r>
+      <w:r>
+        <w:sym w:font="Symbol" w:char="F0A7"/>
+      </w:r>
+      <w:r>
+        <w:rPr>
+          <w:rFonts w:ascii="Arial" w:hAnsi="Arial" w:cs="Arial"/>
+          <w:sz w:val="24"/>
+          <w:szCs w:val="24"/>
+        </w:rPr>
+        <w:t xml:space="preserve"> Piensa mucho más allá del momento, planifica en exceso</w:t>
+      </w:r>
+      <w:r>
+        <w:rPr>
+          <w:rFonts w:ascii="Arial" w:hAnsi="Arial" w:cs="Arial"/>
+          <w:sz w:val="24"/>
+          <w:szCs w:val="24"/>
+        </w:rPr>
+        <w:t xml:space="preserve"> VERDADERO  </w:t>
+      </w:r>
+      <w:r>
+        <w:rPr>
+          <w:rFonts w:ascii="Arial" w:hAnsi="Arial" w:cs="Arial"/>
+          <w:sz w:val="24"/>
+          <w:szCs w:val="24"/>
+        </w:rPr>
+        <w:br/>
+      </w:r>
+      <w:r>
+        <w:sym w:font="Symbol" w:char="F0A7"/>
+      </w:r>
+      <w:r>
+        <w:rPr>
+          <w:rFonts w:ascii="Arial" w:hAnsi="Arial" w:cs="Arial"/>
+          <w:sz w:val="24"/>
+          <w:szCs w:val="24"/>
+        </w:rPr>
+        <w:t xml:space="preserve"> Cualquier pensamiento sin importancia le descentra</w:t>
+      </w:r>
+      <w:r>
+        <w:rPr>
+          <w:rFonts w:ascii="Arial" w:hAnsi="Arial" w:cs="Arial"/>
+          <w:sz w:val="24"/>
+          <w:szCs w:val="24"/>
+        </w:rPr>
+        <w:t xml:space="preserve"> VERDADERO  </w:t>
+      </w:r>
+      <w:r>
+        <w:rPr>
+          <w:rFonts w:ascii="Arial" w:hAnsi="Arial" w:cs="Arial"/>
+          <w:sz w:val="24"/>
+          <w:szCs w:val="24"/>
+        </w:rPr>
+        <w:br/>
+      </w:r>
+      <w:r>
+        <w:sym w:font="Symbol" w:char="F0A7"/>
+      </w:r>
+      <w:r>
+        <w:rPr>
+          <w:rFonts w:ascii="Arial" w:hAnsi="Arial" w:cs="Arial"/>
+          <w:sz w:val="24"/>
+          <w:szCs w:val="24"/>
+        </w:rPr>
+        <w:t xml:space="preserve"> Controla bien su ambición</w:t>
+      </w:r>
+      <w:r>
+        <w:rPr>
+          <w:rFonts w:ascii="Arial" w:hAnsi="Arial" w:cs="Arial"/>
+          <w:sz w:val="24"/>
+          <w:szCs w:val="24"/>
+        </w:rPr>
+        <w:t xml:space="preserve"> FALSO </w:t>
+      </w:r>
+      <w:r>
+        <w:rPr>
+          <w:rFonts w:ascii="Arial" w:hAnsi="Arial" w:cs="Arial"/>
+          <w:sz w:val="24"/>
+          <w:szCs w:val="24"/>
+        </w:rPr>
+        <w:br/>
+      </w:r>
+      <w:r>
+        <w:sym w:font="Symbol" w:char="F0A7"/>
+      </w:r>
+      <w:r>
+        <w:rPr>
+          <w:rFonts w:ascii="Arial" w:hAnsi="Arial" w:cs="Arial"/>
+          <w:sz w:val="24"/>
+          <w:szCs w:val="24"/>
+        </w:rPr>
+        <w:t xml:space="preserve"> No vive el momento presente, no ve la pureza y el poder de una acción en el “ahora”</w:t>
+      </w:r>
+      <w:r>
+        <w:rPr>
+          <w:rFonts w:ascii="Arial" w:hAnsi="Arial" w:cs="Arial"/>
+          <w:sz w:val="24"/>
+          <w:szCs w:val="24"/>
+        </w:rPr>
+        <w:t xml:space="preserve"> VERDADERO</w:t>
+      </w:r>
+      <w:r>
+        <w:rPr>
+          <w:rFonts w:ascii="Arial" w:hAnsi="Arial" w:cs="Arial"/>
+          <w:sz w:val="24"/>
+          <w:szCs w:val="24"/>
+        </w:rPr>
+        <w:br/>
+      </w:r>
+      <w:r>
+        <w:sym w:font="Symbol" w:char="F0A7"/>
+      </w:r>
+      <w:r>
+        <w:rPr>
+          <w:rFonts w:ascii="Arial" w:hAnsi="Arial" w:cs="Arial"/>
+          <w:sz w:val="24"/>
+          <w:szCs w:val="24"/>
+        </w:rPr>
+        <w:t xml:space="preserve"> Domina la concentración</w:t>
+      </w:r>
+      <w:r>
+        <w:rPr>
+          <w:rFonts w:ascii="Arial" w:hAnsi="Arial" w:cs="Arial"/>
+          <w:sz w:val="24"/>
+          <w:szCs w:val="24"/>
+        </w:rPr>
+        <w:t xml:space="preserve"> FALSO</w:t>
+      </w:r>
+      <w:r>
+        <w:rPr>
+          <w:rFonts w:ascii="Arial" w:hAnsi="Arial" w:cs="Arial"/>
+          <w:sz w:val="24"/>
+          <w:szCs w:val="24"/>
+        </w:rPr>
+        <w:br/>
+      </w:r>
+      <w:r>
+        <w:sym w:font="Symbol" w:char="F0A7"/>
+      </w:r>
+      <w:r>
+        <w:rPr>
+          <w:rFonts w:ascii="Arial" w:hAnsi="Arial" w:cs="Arial"/>
+          <w:sz w:val="24"/>
+          <w:szCs w:val="24"/>
+        </w:rPr>
+        <w:t xml:space="preserve"> No controla sus emociones, le descolocan</w:t>
+      </w:r>
+      <w:r>
+        <w:rPr>
+          <w:rFonts w:ascii="Arial" w:hAnsi="Arial" w:cs="Arial"/>
+          <w:sz w:val="24"/>
+          <w:szCs w:val="24"/>
+        </w:rPr>
+        <w:t xml:space="preserve"> VERDADERO </w:t>
+      </w:r>
+    </w:p>
+    <w:p>
+      <w:pPr>
+        <w:pStyle w:val="Prrafodelista"/>
+        <w:ind w:left="1140" w:right="57"/>
+        <w:rPr>
+          <w:rFonts w:ascii="Arial" w:hAnsi="Arial" w:cs="Arial"/>
+          <w:sz w:val="24"/>
+          <w:szCs w:val="24"/>
+        </w:rPr>
+      </w:pPr>
+      <w:r>
+        <w:rPr>
+          <w:rFonts w:ascii="Arial" w:hAnsi="Arial" w:cs="Arial"/>
+          <w:sz w:val="24"/>
+          <w:szCs w:val="24"/>
+        </w:rPr>
+        <w:t>Dani es un joven en la cual no vive el ahora sino que siempre está pensando en el futuro  y como lograr ser el mejor  sin importarle nada  a quien le hace daño</w:t>
+      </w:r>
+    </w:p>
+    <w:p>
+      <w:pPr>
+        <w:pStyle w:val="Prrafodelista"/>
+        <w:numPr>
+          <w:ilvl w:val="0"/>
+          <w:numId w:val="3"/>
+        </w:numPr>
+        <w:ind w:right="57"/>
+        <w:rPr>
+          <w:rFonts w:ascii="Arial" w:hAnsi="Arial" w:cs="Arial"/>
+          <w:sz w:val="24"/>
+          <w:szCs w:val="24"/>
+        </w:rPr>
+      </w:pPr>
+      <w:r>
+        <w:rPr>
+          <w:rFonts w:ascii="Arial" w:hAnsi="Arial" w:cs="Arial"/>
+          <w:sz w:val="24"/>
+          <w:szCs w:val="24"/>
+        </w:rPr>
+        <w:t xml:space="preserve"> Dini </w:t>
+      </w:r>
+      <w:r>
+        <w:rPr>
+          <w:rFonts w:ascii="Arial" w:hAnsi="Arial" w:cs="Arial"/>
+          <w:sz w:val="24"/>
+          <w:szCs w:val="24"/>
+        </w:rPr>
+        <w:t>Por fin se da el cambio radical cuando se ducha y va al potro con arcos a demost</w:t>
+      </w:r>
+      <w:r>
+        <w:rPr>
+          <w:rFonts w:ascii="Arial" w:hAnsi="Arial" w:cs="Arial"/>
+          <w:sz w:val="24"/>
+          <w:szCs w:val="24"/>
+        </w:rPr>
+        <w:t xml:space="preserve">rar que puede sustituir a Cail  en la que dejo todos los pensamientos que lo le sirven y solo pensó en el momento y lo disfruto no le importó nada solo en el movimiento que iba a realizar que por fin entendió y vivió el momento  no lo que pasaría después </w:t>
+      </w:r>
+    </w:p>
+    <w:p>
+      <w:pPr>
+        <w:pStyle w:val="Prrafodelista"/>
+        <w:numPr>
+          <w:ilvl w:val="0"/>
+          <w:numId w:val="3"/>
+        </w:numPr>
+        <w:ind w:right="57"/>
+        <w:rPr>
+          <w:rFonts w:ascii="Arial" w:hAnsi="Arial" w:cs="Arial"/>
+          <w:sz w:val="24"/>
+          <w:szCs w:val="24"/>
+        </w:rPr>
+      </w:pPr>
+      <w:r>
+        <w:rPr>
+          <w:rFonts w:ascii="Arial" w:hAnsi="Arial" w:cs="Arial"/>
+          <w:sz w:val="24"/>
+          <w:szCs w:val="24"/>
+        </w:rPr>
+        <w:t>Tras la brillante actuación en el potro con arcos va a contárselo a Sócrates, pero él lo recibe como siempre, con frialdad e indiferencia, y le dice que no ha aprendido nada,</w:t>
+      </w:r>
+      <w:r>
+        <w:rPr>
+          <w:rFonts w:ascii="Arial" w:hAnsi="Arial" w:cs="Arial"/>
+          <w:sz w:val="24"/>
+          <w:szCs w:val="24"/>
+        </w:rPr>
+        <w:t xml:space="preserve"> ya que Sócrates solo quiere que aprenda a vivir el momento pero sin pasar por encima de los demás  que no sea el peor pero tampoco el mejor,  él </w:t>
+      </w:r>
+      <w:r>
+        <w:rPr>
+          <w:rFonts w:ascii="Arial" w:hAnsi="Arial" w:cs="Arial"/>
+          <w:sz w:val="24"/>
+          <w:szCs w:val="24"/>
+        </w:rPr>
+        <w:t xml:space="preserve">solo quiere </w:t>
+      </w:r>
+      <w:r>
+        <w:rPr>
+          <w:rFonts w:ascii="Arial" w:hAnsi="Arial" w:cs="Arial"/>
+          <w:sz w:val="24"/>
+          <w:szCs w:val="24"/>
+        </w:rPr>
+        <w:t xml:space="preserve"> que se desprenda de lo que no le sirve y aprenda hacer una persona amable</w:t>
+      </w:r>
+      <w:r>
+        <w:rPr>
+          <w:rFonts w:ascii="Arial" w:hAnsi="Arial" w:cs="Arial"/>
+          <w:sz w:val="24"/>
+          <w:szCs w:val="24"/>
+        </w:rPr>
+        <w:t xml:space="preserve"> </w:t>
+      </w:r>
+      <w:r>
+        <w:rPr>
+          <w:rFonts w:ascii="Arial" w:hAnsi="Arial" w:cs="Arial"/>
+          <w:sz w:val="24"/>
+          <w:szCs w:val="24"/>
+        </w:rPr>
+        <w:t xml:space="preserve">y compresiva y que viva cada minuto </w:t>
+      </w:r>
+      <w:r>
+        <w:rPr>
+          <w:rFonts w:ascii="Arial" w:hAnsi="Arial" w:cs="Arial"/>
+          <w:sz w:val="24"/>
+          <w:szCs w:val="24"/>
+        </w:rPr>
+        <w:t xml:space="preserve">de su vida como el ultimo sin impórtale lo que pasara  después y  que la felicidad la da el camino no el destino  </w:t>
+      </w:r>
+    </w:p>
+    <w:p>
+      <w:pPr>
+        <w:pStyle w:val="Prrafodelista"/>
+        <w:numPr>
+          <w:ilvl w:val="0"/>
+          <w:numId w:val="3"/>
+        </w:numPr>
+        <w:ind w:right="57"/>
+        <w:rPr>
+          <w:rFonts w:ascii="Arial" w:hAnsi="Arial" w:cs="Arial"/>
+          <w:sz w:val="24"/>
+          <w:szCs w:val="24"/>
+        </w:rPr>
+      </w:pPr>
+      <w:r>
+        <w:rPr>
+          <w:rFonts w:ascii="Arial" w:hAnsi="Arial" w:cs="Arial"/>
+          <w:sz w:val="24"/>
+          <w:szCs w:val="24"/>
+        </w:rPr>
+        <w:t>A pesar de estar gravemente lesionado, ahora Dani parece más centrado, más calmado y más seguro. Por eso se propone recuperarse y estar en forma para la competición final. Su entrenador no cr</w:t>
+      </w:r>
+      <w:r>
+        <w:rPr>
+          <w:rFonts w:ascii="Arial" w:hAnsi="Arial" w:cs="Arial"/>
+          <w:sz w:val="24"/>
+          <w:szCs w:val="24"/>
+        </w:rPr>
+        <w:t xml:space="preserve">ee en él ya, sus amigos tampoco, necesita a Sócrates a el mismo ya que  </w:t>
+      </w:r>
+      <w:r>
+        <w:rPr>
+          <w:rFonts w:ascii="Arial" w:hAnsi="Arial" w:cs="Arial"/>
+          <w:sz w:val="24"/>
+          <w:szCs w:val="24"/>
+        </w:rPr>
+        <w:lastRenderedPageBreak/>
+        <w:t>Sócrates lo impulsa a que siga su sue</w:t>
+      </w:r>
+      <w:r>
+        <w:rPr>
+          <w:rFonts w:ascii="Arial" w:hAnsi="Arial" w:cs="Arial"/>
+          <w:sz w:val="24"/>
+          <w:szCs w:val="24"/>
+        </w:rPr>
+        <w:t xml:space="preserve">ño y lo que ama y  </w:t>
+      </w:r>
+      <w:r>
+        <w:rPr>
+          <w:rFonts w:ascii="Arial" w:hAnsi="Arial" w:cs="Arial"/>
+          <w:sz w:val="24"/>
+          <w:szCs w:val="24"/>
+        </w:rPr>
+        <w:t>Dani</w:t>
+      </w:r>
+      <w:r>
+        <w:rPr>
+          <w:rFonts w:ascii="Arial" w:hAnsi="Arial" w:cs="Arial"/>
+          <w:sz w:val="24"/>
+          <w:szCs w:val="24"/>
+        </w:rPr>
+        <w:t xml:space="preserve"> comienza un </w:t>
+      </w:r>
+      <w:r>
+        <w:rPr>
+          <w:rFonts w:ascii="Arial" w:hAnsi="Arial" w:cs="Arial"/>
+          <w:sz w:val="24"/>
+          <w:szCs w:val="24"/>
+        </w:rPr>
+        <w:t>intensivo</w:t>
+      </w:r>
+      <w:r>
+        <w:rPr>
+          <w:rFonts w:ascii="Arial" w:hAnsi="Arial" w:cs="Arial"/>
+          <w:sz w:val="24"/>
+          <w:szCs w:val="24"/>
+        </w:rPr>
+        <w:t xml:space="preserve"> entrenamiento </w:t>
+      </w:r>
+      <w:r>
+        <w:rPr>
+          <w:rFonts w:ascii="Arial" w:hAnsi="Arial" w:cs="Arial"/>
+          <w:sz w:val="24"/>
+          <w:szCs w:val="24"/>
+        </w:rPr>
+        <w:t>después</w:t>
+      </w:r>
+      <w:r>
+        <w:rPr>
+          <w:rFonts w:ascii="Arial" w:hAnsi="Arial" w:cs="Arial"/>
+          <w:sz w:val="24"/>
+          <w:szCs w:val="24"/>
+        </w:rPr>
+        <w:t xml:space="preserve"> de haber sufrido ese</w:t>
+      </w:r>
+      <w:r>
+        <w:rPr>
+          <w:rFonts w:ascii="Arial" w:hAnsi="Arial" w:cs="Arial"/>
+          <w:sz w:val="24"/>
+          <w:szCs w:val="24"/>
+        </w:rPr>
+        <w:t xml:space="preserve"> accidente y casi perder la movilidad y ya que es una persona que entendió y se soltó de lo que no necesitaba y le muestra a la entrenador y sus compañeros todo lo que logro y lo aceptan  el las competencia  </w:t>
+      </w:r>
+      <w:r>
+        <w:rPr>
+          <w:rFonts w:ascii="Arial" w:hAnsi="Arial" w:cs="Arial"/>
+          <w:sz w:val="24"/>
+          <w:szCs w:val="24"/>
+        </w:rPr>
+        <w:t xml:space="preserve"> </w:t>
+      </w:r>
+      <w:r>
+        <w:rPr>
+          <w:rFonts w:ascii="Arial" w:hAnsi="Arial" w:cs="Arial"/>
+          <w:sz w:val="24"/>
+          <w:szCs w:val="24"/>
+        </w:rPr>
+        <w:t xml:space="preserve">y lo consigue ya que confió en sí mismo </w:t>
+      </w:r>
+    </w:p>
+    <w:p>
+      <w:pPr>
+        <w:pStyle w:val="Prrafodelista"/>
+        <w:numPr>
+          <w:ilvl w:val="0"/>
+          <w:numId w:val="3"/>
+        </w:numPr>
+        <w:ind w:right="57"/>
+        <w:rPr>
+          <w:rFonts w:ascii="Arial" w:hAnsi="Arial" w:cs="Arial"/>
+          <w:sz w:val="24"/>
+          <w:szCs w:val="24"/>
+        </w:rPr>
+      </w:pPr>
+      <w:r>
+        <w:rPr>
+          <w:rFonts w:ascii="Arial" w:hAnsi="Arial" w:cs="Arial"/>
+          <w:sz w:val="24"/>
+          <w:szCs w:val="24"/>
+        </w:rPr>
+        <w:t>Los valores que enseña Sócrates en la cual  fueron atracados es que nos debemos estar sujetos a las cosas materiales que alguien lo necesita más que  nosotros y que  es más valioso la vida que todo lo que poseemos</w:t>
+      </w:r>
+      <w:r>
+        <w:rPr>
+          <w:rFonts w:ascii="Arial" w:hAnsi="Arial" w:cs="Arial"/>
+          <w:sz w:val="24"/>
+          <w:szCs w:val="24"/>
+        </w:rPr>
+        <w:t>,</w:t>
+      </w:r>
+      <w:r>
+        <w:rPr>
+          <w:rFonts w:ascii="Arial" w:hAnsi="Arial" w:cs="Arial"/>
+          <w:sz w:val="24"/>
+          <w:szCs w:val="24"/>
+        </w:rPr>
+        <w:t xml:space="preserve"> a ser amables, respetosos</w:t>
+      </w:r>
+      <w:r>
+        <w:rPr>
+          <w:rFonts w:ascii="Arial" w:hAnsi="Arial" w:cs="Arial"/>
+          <w:sz w:val="24"/>
+          <w:szCs w:val="24"/>
+        </w:rPr>
+        <w:t xml:space="preserve">, respetar a las personas importar como sean y  ayudar a las que necesita y dejar una enseñanza </w:t>
+      </w:r>
+    </w:p>
+    <w:p>
+      <w:pPr>
+        <w:pStyle w:val="Prrafodelista"/>
+        <w:numPr>
+          <w:ilvl w:val="0"/>
+          <w:numId w:val="3"/>
+        </w:numPr>
+        <w:ind w:right="57"/>
+        <w:rPr>
+          <w:rFonts w:ascii="Arial" w:hAnsi="Arial" w:cs="Arial"/>
+          <w:sz w:val="24"/>
+          <w:szCs w:val="24"/>
+        </w:rPr>
+      </w:pPr>
+      <w:r>
+        <w:rPr>
+          <w:rFonts w:ascii="Arial" w:hAnsi="Arial" w:cs="Arial"/>
+          <w:sz w:val="24"/>
+          <w:szCs w:val="24"/>
+        </w:rPr>
+        <w:t xml:space="preserve">Esta </w:t>
+      </w:r>
+      <w:r>
+        <w:rPr>
+          <w:rFonts w:ascii="Arial" w:hAnsi="Arial" w:cs="Arial"/>
+          <w:sz w:val="24"/>
+          <w:szCs w:val="24"/>
+        </w:rPr>
+        <w:t xml:space="preserve"> película me enseña que la mente es un órgano de reflejo que reacciona ante todo, y que nuestra vida está llena de pensamientos, ideas, frustraciones, deseos, inquietudes y muchos otros sentimientos o emociones que se convierten en basura para nuestra mente. La basura es todo aquello que nos impide sentir lo único realmente importante en nuestra vida ¨el aquí y el ahora¨, por ello es importante que aprendamos a quitar todo lo que no necesitamos de la </w:t>
+      </w:r>
+      <w:r>
+        <w:rPr>
+          <w:rFonts w:ascii="Arial" w:hAnsi="Arial" w:cs="Arial"/>
+          <w:sz w:val="24"/>
+          <w:szCs w:val="24"/>
+        </w:rPr>
+        <w:t>mente</w:t>
+      </w:r>
+      <w:r>
+        <w:rPr>
+          <w:rFonts w:ascii="Arial" w:hAnsi="Arial" w:cs="Arial"/>
+          <w:sz w:val="24"/>
+          <w:szCs w:val="24"/>
+        </w:rPr>
+        <w:t xml:space="preserve"> y cuando hagamos eso nos daremos cuenta de todo lo que somos capaces de hacer y lograr. Cuando sintamos miedo, dudas, simplemente usemos la espada que lleva todo guerrero y cortemos la mente en pedazos rebanando todos los arrepentimientos y sentimientos o pensamientos negativos, y todo lo que viva en el pasado o el futuro de nuestra vida que nos atormenta y no nos deja progresar.   Otra enseñanza importante que nos deja esta película de superación es que si queremos respuestas debemos encontrarlas pero en nuestro interior. Además, aprendí que un verdadero guerrero no renuncia nunca a sus sueños o a lo que ama</w:t>
+      </w:r>
+      <w:r>
+        <w:rPr>
+          <w:rFonts w:ascii="Arial" w:hAnsi="Arial" w:cs="Arial"/>
+          <w:sz w:val="24"/>
+          <w:szCs w:val="24"/>
+        </w:rPr>
+        <w:t xml:space="preserve"> así esto se vea imposible de </w:t>
+      </w:r>
+      <w:r>
+        <w:rPr>
+          <w:rFonts w:ascii="Arial" w:hAnsi="Arial" w:cs="Arial"/>
+          <w:sz w:val="24"/>
+          <w:szCs w:val="24"/>
+        </w:rPr>
+        <w:t xml:space="preserve"> cumplir por las difíciles circunstancias que afrontemos, sino que más bien encuent</w:t>
+      </w:r>
+      <w:r>
+        <w:rPr>
+          <w:rFonts w:ascii="Arial" w:hAnsi="Arial" w:cs="Arial"/>
+          <w:sz w:val="24"/>
+          <w:szCs w:val="24"/>
+        </w:rPr>
+        <w:t xml:space="preserve">ra el amor en todo lo que hacemos, </w:t>
+      </w:r>
+      <w:r>
+        <w:rPr>
+          <w:rFonts w:ascii="Arial" w:hAnsi="Arial" w:cs="Arial"/>
+          <w:sz w:val="24"/>
+          <w:szCs w:val="24"/>
+        </w:rPr>
+        <w:t>no busca la perfección y la victoria, ni ser invulnerable, sino todo lo contrario, ser completamente vulnerable ante las di</w:t>
+      </w:r>
+      <w:r>
+        <w:rPr>
+          <w:rFonts w:ascii="Arial" w:hAnsi="Arial" w:cs="Arial"/>
+          <w:sz w:val="24"/>
+          <w:szCs w:val="24"/>
+        </w:rPr>
+        <w:t xml:space="preserve">ferentes situaciones de la vida y </w:t>
+      </w:r>
+      <w:r>
+        <w:rPr>
+          <w:rFonts w:ascii="Georgia" w:eastAsia="Times New Roman" w:hAnsi="Georgia" w:cs="Times New Roman"/>
+          <w:color w:val="323232"/>
+          <w:lang w:eastAsia="es-CO"/>
+        </w:rPr>
+        <w:t xml:space="preserve"> </w:t>
+      </w:r>
+      <w:r>
+        <w:rPr>
+          <w:rFonts w:ascii="Arial" w:hAnsi="Arial" w:cs="Arial"/>
+          <w:sz w:val="24"/>
+          <w:szCs w:val="24"/>
+        </w:rPr>
+        <w:t>podemos elegir ser lo que queramos ser o h</w:t>
+      </w:r>
+      <w:r>
+        <w:rPr>
+          <w:rFonts w:ascii="Arial" w:hAnsi="Arial" w:cs="Arial"/>
+          <w:sz w:val="24"/>
+          <w:szCs w:val="24"/>
+        </w:rPr>
+        <w:t xml:space="preserve">acer en nuestra vida </w:t>
+      </w:r>
+      <w:r>
+        <w:rPr>
+          <w:rFonts w:ascii="Arial" w:hAnsi="Arial" w:cs="Arial"/>
+          <w:sz w:val="24"/>
+          <w:szCs w:val="24"/>
+        </w:rPr>
+        <w:t xml:space="preserve">todo cuanto desea lograr; la clave consiste en aceptar que no podemos tener el control de todo, por lo que normalmente sufrimos ya que, cuando no obtenemos lo que queremos nos sentimos frustrados, y muchas veces cuando lo obtenemos también nos </w:t>
+      </w:r>
+      <w:r>
+        <w:rPr>
+          <w:rFonts w:ascii="Arial" w:hAnsi="Arial" w:cs="Arial"/>
+          <w:sz w:val="24"/>
+          <w:szCs w:val="24"/>
+        </w:rPr>
+        <w:lastRenderedPageBreak/>
+        <w:t>sentimos así por el hecho de que no podemos retenerlo para siempre, y esto nos hace vivir aterrados por temor a fallar.  </w:t>
+      </w:r>
+    </w:p>
+    <w:p>
+      <w:pPr>
+        <w:pStyle w:val="Prrafodelista"/>
+        <w:ind w:left="1140" w:right="57"/>
+        <w:rPr>
+          <w:rFonts w:ascii="Arial" w:hAnsi="Arial" w:cs="Arial"/>
+          <w:sz w:val="24"/>
+          <w:szCs w:val="24"/>
+        </w:rPr>
+      </w:pPr>
+      <w:r>
+        <w:rPr>
+          <w:rFonts w:ascii="Arial" w:hAnsi="Arial" w:cs="Arial"/>
+          <w:sz w:val="24"/>
+          <w:szCs w:val="24"/>
+        </w:rPr>
+        <w:t> Finalmente, esta película nos deja claro que existen 3 reglas de vida que debemos seguir: </w:t>
+      </w:r>
+    </w:p>
+    <w:p>
+      <w:pPr>
+        <w:pStyle w:val="Prrafodelista"/>
+        <w:numPr>
+          <w:ilvl w:val="0"/>
+          <w:numId w:val="5"/>
+        </w:numPr>
+        <w:ind w:right="57"/>
+        <w:rPr>
+          <w:rFonts w:ascii="Arial" w:hAnsi="Arial" w:cs="Arial"/>
+          <w:sz w:val="24"/>
+          <w:szCs w:val="24"/>
+        </w:rPr>
+      </w:pPr>
+      <w:r>
+        <w:rPr>
+          <w:rFonts w:ascii="Arial" w:hAnsi="Arial" w:cs="Arial"/>
+          <w:sz w:val="24"/>
+          <w:szCs w:val="24"/>
+        </w:rPr>
+        <w:t>Paradoja: la vida es un misterio y debemo</w:t>
+      </w:r>
+      <w:r>
+        <w:rPr>
+          <w:rFonts w:ascii="Arial" w:hAnsi="Arial" w:cs="Arial"/>
+          <w:sz w:val="24"/>
+          <w:szCs w:val="24"/>
+        </w:rPr>
+        <w:t>s perder el miedo a descifrarla</w:t>
+      </w:r>
+    </w:p>
+    <w:p>
+      <w:pPr>
+        <w:pStyle w:val="Prrafodelista"/>
+        <w:numPr>
+          <w:ilvl w:val="0"/>
+          <w:numId w:val="5"/>
+        </w:numPr>
+        <w:ind w:right="57"/>
+        <w:rPr>
+          <w:rFonts w:ascii="Arial" w:hAnsi="Arial" w:cs="Arial"/>
+          <w:sz w:val="24"/>
+          <w:szCs w:val="24"/>
+        </w:rPr>
+      </w:pPr>
+      <w:r>
+        <w:rPr>
+          <w:rFonts w:ascii="Arial" w:hAnsi="Arial" w:cs="Arial"/>
+          <w:sz w:val="24"/>
+          <w:szCs w:val="24"/>
+        </w:rPr>
+        <w:t>Humor: Mantener el sentido del humor ante todas las circunstancias, ya que eso es una fuerza inmensurable.</w:t>
+      </w:r>
+    </w:p>
+    <w:p>
+      <w:pPr>
+        <w:pStyle w:val="Prrafodelista"/>
+        <w:numPr>
+          <w:ilvl w:val="0"/>
+          <w:numId w:val="5"/>
+        </w:numPr>
+        <w:ind w:right="57"/>
+        <w:rPr>
+          <w:rFonts w:ascii="Arial" w:hAnsi="Arial" w:cs="Arial"/>
+          <w:sz w:val="24"/>
+          <w:szCs w:val="24"/>
+        </w:rPr>
+      </w:pPr>
+      <w:r>
+        <w:rPr>
+          <w:rFonts w:ascii="Arial" w:hAnsi="Arial" w:cs="Arial"/>
+          <w:sz w:val="24"/>
+          <w:szCs w:val="24"/>
+        </w:rPr>
+        <w:t>Cambios: debemos tener siempre en cuenta que nada se mantiene igual, que todo en la vida cambia. </w:t>
+      </w:r>
+    </w:p>
+    <w:p>
+      <w:pPr>
+        <w:pStyle w:val="Prrafodelista"/>
+        <w:ind w:left="1140" w:right="57"/>
+        <w:rPr>
+          <w:rFonts w:ascii="Arial" w:hAnsi="Arial" w:cs="Arial"/>
+          <w:sz w:val="24"/>
+          <w:szCs w:val="24"/>
+        </w:rPr>
+      </w:pPr>
+      <w:bookmarkStart w:id="0" w:name="_GoBack"/>
+      <w:bookmarkEnd w:id="0"/>
     </w:p>
     <w:sectPr>
       <w:pgSz w:w="12240" w:h="15840"/>
@@ -690,6 +1885,501 @@
     </w:sectPr>
   </w:body>
 </w:document>
+</file>
+
+<file path=word/numbering.xml><?xml version="1.0" encoding="utf-8"?>
+<w:numbering xmlns:wpc="http://schemas.microsoft.com/office/word/2010/wordprocessingCanvas" xmlns:mc="http://schemas.openxmlformats.org/markup-compatibility/2006" xmlns:o="urn:schemas-microsoft-com:office:office" xmlns:r="http://schemas.openxmlformats.org/officeDocument/2006/relationships" xmlns:m="http://schemas.openxmlformats.org/officeDocument/2006/math" xmlns:v="urn:schemas-microsoft-com:vml" xmlns:wp14="http://schemas.microsoft.com/office/word/2010/wordprocessingDrawing" xmlns:wp="http://schemas.openxmlformats.org/drawingml/2006/wordprocessingDrawing" xmlns:w10="urn:schemas-microsoft-com:office:word" xmlns:w="http://schemas.openxmlformats.org/wordprocessingml/2006/main" xmlns:w14="http://schemas.microsoft.com/office/word/2010/wordml" xmlns:wpg="http://schemas.microsoft.com/office/word/2010/wordprocessingGroup" xmlns:wpi="http://schemas.microsoft.com/office/word/2010/wordprocessingInk" xmlns:wne="http://schemas.microsoft.com/office/word/2006/wordml" xmlns:wps="http://schemas.microsoft.com/office/word/2010/wordprocessingShape" mc:Ignorable="w14 wp14">
+  <w:abstractNum w:abstractNumId="0">
+    <w:nsid w:val="1C71449D"/>
+    <w:multiLevelType w:val="hybridMultilevel"/>
+    <w:tmpl w:val="E8BE6664"/>
+    <w:lvl w:ilvl="0" w:tplc="C3A07A6C">
+      <w:start w:val="1"/>
+      <w:numFmt w:val="decimal"/>
+      <w:lvlText w:val="%1."/>
+      <w:lvlJc w:val="left"/>
+      <w:pPr>
+        <w:ind w:left="1080" w:hanging="360"/>
+      </w:pPr>
+      <w:rPr>
+        <w:rFonts w:hint="default"/>
+      </w:rPr>
+    </w:lvl>
+    <w:lvl w:ilvl="1" w:tplc="240A0019" w:tentative="1">
+      <w:start w:val="1"/>
+      <w:numFmt w:val="lowerLetter"/>
+      <w:lvlText w:val="%2."/>
+      <w:lvlJc w:val="left"/>
+      <w:pPr>
+        <w:ind w:left="1800" w:hanging="360"/>
+      </w:pPr>
+    </w:lvl>
+    <w:lvl w:ilvl="2" w:tplc="240A001B" w:tentative="1">
+      <w:start w:val="1"/>
+      <w:numFmt w:val="lowerRoman"/>
+      <w:lvlText w:val="%3."/>
+      <w:lvlJc w:val="right"/>
+      <w:pPr>
+        <w:ind w:left="2520" w:hanging="180"/>
+      </w:pPr>
+    </w:lvl>
+    <w:lvl w:ilvl="3" w:tplc="240A000F" w:tentative="1">
+      <w:start w:val="1"/>
+      <w:numFmt w:val="decimal"/>
+      <w:lvlText w:val="%4."/>
+      <w:lvlJc w:val="left"/>
+      <w:pPr>
+        <w:ind w:left="3240" w:hanging="360"/>
+      </w:pPr>
+    </w:lvl>
+    <w:lvl w:ilvl="4" w:tplc="240A0019" w:tentative="1">
+      <w:start w:val="1"/>
+      <w:numFmt w:val="lowerLetter"/>
+      <w:lvlText w:val="%5."/>
+      <w:lvlJc w:val="left"/>
+      <w:pPr>
+        <w:ind w:left="3960" w:hanging="360"/>
+      </w:pPr>
+    </w:lvl>
+    <w:lvl w:ilvl="5" w:tplc="240A001B" w:tentative="1">
+      <w:start w:val="1"/>
+      <w:numFmt w:val="lowerRoman"/>
+      <w:lvlText w:val="%6."/>
+      <w:lvlJc w:val="right"/>
+      <w:pPr>
+        <w:ind w:left="4680" w:hanging="180"/>
+      </w:pPr>
+    </w:lvl>
+    <w:lvl w:ilvl="6" w:tplc="240A000F" w:tentative="1">
+      <w:start w:val="1"/>
+      <w:numFmt w:val="decimal"/>
+      <w:lvlText w:val="%7."/>
+      <w:lvlJc w:val="left"/>
+      <w:pPr>
+        <w:ind w:left="5400" w:hanging="360"/>
+      </w:pPr>
+    </w:lvl>
+    <w:lvl w:ilvl="7" w:tplc="240A0019" w:tentative="1">
+      <w:start w:val="1"/>
+      <w:numFmt w:val="lowerLetter"/>
+      <w:lvlText w:val="%8."/>
+      <w:lvlJc w:val="left"/>
+      <w:pPr>
+        <w:ind w:left="6120" w:hanging="360"/>
+      </w:pPr>
+    </w:lvl>
+    <w:lvl w:ilvl="8" w:tplc="240A001B" w:tentative="1">
+      <w:start w:val="1"/>
+      <w:numFmt w:val="lowerRoman"/>
+      <w:lvlText w:val="%9."/>
+      <w:lvlJc w:val="right"/>
+      <w:pPr>
+        <w:ind w:left="6840" w:hanging="180"/>
+      </w:pPr>
+    </w:lvl>
+  </w:abstractNum>
+  <w:abstractNum w:abstractNumId="1">
+    <w:nsid w:val="32B50219"/>
+    <w:multiLevelType w:val="hybridMultilevel"/>
+    <w:tmpl w:val="124EA51A"/>
+    <w:lvl w:ilvl="0" w:tplc="87263B5A">
+      <w:start w:val="1"/>
+      <w:numFmt w:val="decimal"/>
+      <w:lvlText w:val="%1."/>
+      <w:lvlJc w:val="left"/>
+      <w:pPr>
+        <w:ind w:left="1140" w:hanging="420"/>
+      </w:pPr>
+      <w:rPr>
+        <w:rFonts w:hint="default"/>
+        <w:b/>
+        <w:sz w:val="28"/>
+      </w:rPr>
+    </w:lvl>
+    <w:lvl w:ilvl="1" w:tplc="240A0019" w:tentative="1">
+      <w:start w:val="1"/>
+      <w:numFmt w:val="lowerLetter"/>
+      <w:lvlText w:val="%2."/>
+      <w:lvlJc w:val="left"/>
+      <w:pPr>
+        <w:ind w:left="1800" w:hanging="360"/>
+      </w:pPr>
+    </w:lvl>
+    <w:lvl w:ilvl="2" w:tplc="240A001B" w:tentative="1">
+      <w:start w:val="1"/>
+      <w:numFmt w:val="lowerRoman"/>
+      <w:lvlText w:val="%3."/>
+      <w:lvlJc w:val="right"/>
+      <w:pPr>
+        <w:ind w:left="2520" w:hanging="180"/>
+      </w:pPr>
+    </w:lvl>
+    <w:lvl w:ilvl="3" w:tplc="240A000F" w:tentative="1">
+      <w:start w:val="1"/>
+      <w:numFmt w:val="decimal"/>
+      <w:lvlText w:val="%4."/>
+      <w:lvlJc w:val="left"/>
+      <w:pPr>
+        <w:ind w:left="3240" w:hanging="360"/>
+      </w:pPr>
+    </w:lvl>
+    <w:lvl w:ilvl="4" w:tplc="240A0019" w:tentative="1">
+      <w:start w:val="1"/>
+      <w:numFmt w:val="lowerLetter"/>
+      <w:lvlText w:val="%5."/>
+      <w:lvlJc w:val="left"/>
+      <w:pPr>
+        <w:ind w:left="3960" w:hanging="360"/>
+      </w:pPr>
+    </w:lvl>
+    <w:lvl w:ilvl="5" w:tplc="240A001B" w:tentative="1">
+      <w:start w:val="1"/>
+      <w:numFmt w:val="lowerRoman"/>
+      <w:lvlText w:val="%6."/>
+      <w:lvlJc w:val="right"/>
+      <w:pPr>
+        <w:ind w:left="4680" w:hanging="180"/>
+      </w:pPr>
+    </w:lvl>
+    <w:lvl w:ilvl="6" w:tplc="240A000F" w:tentative="1">
+      <w:start w:val="1"/>
+      <w:numFmt w:val="decimal"/>
+      <w:lvlText w:val="%7."/>
+      <w:lvlJc w:val="left"/>
+      <w:pPr>
+        <w:ind w:left="5400" w:hanging="360"/>
+      </w:pPr>
+    </w:lvl>
+    <w:lvl w:ilvl="7" w:tplc="240A0019" w:tentative="1">
+      <w:start w:val="1"/>
+      <w:numFmt w:val="lowerLetter"/>
+      <w:lvlText w:val="%8."/>
+      <w:lvlJc w:val="left"/>
+      <w:pPr>
+        <w:ind w:left="6120" w:hanging="360"/>
+      </w:pPr>
+    </w:lvl>
+    <w:lvl w:ilvl="8" w:tplc="240A001B" w:tentative="1">
+      <w:start w:val="1"/>
+      <w:numFmt w:val="lowerRoman"/>
+      <w:lvlText w:val="%9."/>
+      <w:lvlJc w:val="right"/>
+      <w:pPr>
+        <w:ind w:left="6840" w:hanging="180"/>
+      </w:pPr>
+    </w:lvl>
+  </w:abstractNum>
+  <w:abstractNum w:abstractNumId="2">
+    <w:nsid w:val="605034E7"/>
+    <w:multiLevelType w:val="hybridMultilevel"/>
+    <w:tmpl w:val="B67A1DA4"/>
+    <w:lvl w:ilvl="0" w:tplc="FDB0E528">
+      <w:start w:val="1"/>
+      <w:numFmt w:val="decimal"/>
+      <w:lvlText w:val="%1."/>
+      <w:lvlJc w:val="left"/>
+      <w:pPr>
+        <w:ind w:left="720" w:hanging="360"/>
+      </w:pPr>
+      <w:rPr>
+        <w:rFonts w:hint="default"/>
+        <w:b w:val="0"/>
+        <w:sz w:val="24"/>
+      </w:rPr>
+    </w:lvl>
+    <w:lvl w:ilvl="1" w:tplc="240A0019" w:tentative="1">
+      <w:start w:val="1"/>
+      <w:numFmt w:val="lowerLetter"/>
+      <w:lvlText w:val="%2."/>
+      <w:lvlJc w:val="left"/>
+      <w:pPr>
+        <w:ind w:left="1440" w:hanging="360"/>
+      </w:pPr>
+    </w:lvl>
+    <w:lvl w:ilvl="2" w:tplc="240A001B" w:tentative="1">
+      <w:start w:val="1"/>
+      <w:numFmt w:val="lowerRoman"/>
+      <w:lvlText w:val="%3."/>
+      <w:lvlJc w:val="right"/>
+      <w:pPr>
+        <w:ind w:left="2160" w:hanging="180"/>
+      </w:pPr>
+    </w:lvl>
+    <w:lvl w:ilvl="3" w:tplc="240A000F" w:tentative="1">
+      <w:start w:val="1"/>
+      <w:numFmt w:val="decimal"/>
+      <w:lvlText w:val="%4."/>
+      <w:lvlJc w:val="left"/>
+      <w:pPr>
+        <w:ind w:left="2880" w:hanging="360"/>
+      </w:pPr>
+    </w:lvl>
+    <w:lvl w:ilvl="4" w:tplc="240A0019" w:tentative="1">
+      <w:start w:val="1"/>
+      <w:numFmt w:val="lowerLetter"/>
+      <w:lvlText w:val="%5."/>
+      <w:lvlJc w:val="left"/>
+      <w:pPr>
+        <w:ind w:left="3600" w:hanging="360"/>
+      </w:pPr>
+    </w:lvl>
+    <w:lvl w:ilvl="5" w:tplc="240A001B" w:tentative="1">
+      <w:start w:val="1"/>
+      <w:numFmt w:val="lowerRoman"/>
+      <w:lvlText w:val="%6."/>
+      <w:lvlJc w:val="right"/>
+      <w:pPr>
+        <w:ind w:left="4320" w:hanging="180"/>
+      </w:pPr>
+    </w:lvl>
+    <w:lvl w:ilvl="6" w:tplc="240A000F" w:tentative="1">
+      <w:start w:val="1"/>
+      <w:numFmt w:val="decimal"/>
+      <w:lvlText w:val="%7."/>
+      <w:lvlJc w:val="left"/>
+      <w:pPr>
+        <w:ind w:left="5040" w:hanging="360"/>
+      </w:pPr>
+    </w:lvl>
+    <w:lvl w:ilvl="7" w:tplc="240A0019" w:tentative="1">
+      <w:start w:val="1"/>
+      <w:numFmt w:val="lowerLetter"/>
+      <w:lvlText w:val="%8."/>
+      <w:lvlJc w:val="left"/>
+      <w:pPr>
+        <w:ind w:left="5760" w:hanging="360"/>
+      </w:pPr>
+    </w:lvl>
+    <w:lvl w:ilvl="8" w:tplc="240A001B" w:tentative="1">
+      <w:start w:val="1"/>
+      <w:numFmt w:val="lowerRoman"/>
+      <w:lvlText w:val="%9."/>
+      <w:lvlJc w:val="right"/>
+      <w:pPr>
+        <w:ind w:left="6480" w:hanging="180"/>
+      </w:pPr>
+    </w:lvl>
+  </w:abstractNum>
+  <w:abstractNum w:abstractNumId="3">
+    <w:nsid w:val="64CE7E30"/>
+    <w:multiLevelType w:val="hybridMultilevel"/>
+    <w:tmpl w:val="124EA51A"/>
+    <w:lvl w:ilvl="0" w:tplc="87263B5A">
+      <w:start w:val="1"/>
+      <w:numFmt w:val="decimal"/>
+      <w:lvlText w:val="%1."/>
+      <w:lvlJc w:val="left"/>
+      <w:pPr>
+        <w:ind w:left="1140" w:hanging="420"/>
+      </w:pPr>
+      <w:rPr>
+        <w:rFonts w:hint="default"/>
+        <w:b/>
+        <w:sz w:val="28"/>
+      </w:rPr>
+    </w:lvl>
+    <w:lvl w:ilvl="1" w:tplc="240A0019" w:tentative="1">
+      <w:start w:val="1"/>
+      <w:numFmt w:val="lowerLetter"/>
+      <w:lvlText w:val="%2."/>
+      <w:lvlJc w:val="left"/>
+      <w:pPr>
+        <w:ind w:left="1800" w:hanging="360"/>
+      </w:pPr>
+    </w:lvl>
+    <w:lvl w:ilvl="2" w:tplc="240A001B" w:tentative="1">
+      <w:start w:val="1"/>
+      <w:numFmt w:val="lowerRoman"/>
+      <w:lvlText w:val="%3."/>
+      <w:lvlJc w:val="right"/>
+      <w:pPr>
+        <w:ind w:left="2520" w:hanging="180"/>
+      </w:pPr>
+    </w:lvl>
+    <w:lvl w:ilvl="3" w:tplc="240A000F" w:tentative="1">
+      <w:start w:val="1"/>
+      <w:numFmt w:val="decimal"/>
+      <w:lvlText w:val="%4."/>
+      <w:lvlJc w:val="left"/>
+      <w:pPr>
+        <w:ind w:left="3240" w:hanging="360"/>
+      </w:pPr>
+    </w:lvl>
+    <w:lvl w:ilvl="4" w:tplc="240A0019" w:tentative="1">
+      <w:start w:val="1"/>
+      <w:numFmt w:val="lowerLetter"/>
+      <w:lvlText w:val="%5."/>
+      <w:lvlJc w:val="left"/>
+      <w:pPr>
+        <w:ind w:left="3960" w:hanging="360"/>
+      </w:pPr>
+    </w:lvl>
+    <w:lvl w:ilvl="5" w:tplc="240A001B" w:tentative="1">
+      <w:start w:val="1"/>
+      <w:numFmt w:val="lowerRoman"/>
+      <w:lvlText w:val="%6."/>
+      <w:lvlJc w:val="right"/>
+      <w:pPr>
+        <w:ind w:left="4680" w:hanging="180"/>
+      </w:pPr>
+    </w:lvl>
+    <w:lvl w:ilvl="6" w:tplc="240A000F" w:tentative="1">
+      <w:start w:val="1"/>
+      <w:numFmt w:val="decimal"/>
+      <w:lvlText w:val="%7."/>
+      <w:lvlJc w:val="left"/>
+      <w:pPr>
+        <w:ind w:left="5400" w:hanging="360"/>
+      </w:pPr>
+    </w:lvl>
+    <w:lvl w:ilvl="7" w:tplc="240A0019" w:tentative="1">
+      <w:start w:val="1"/>
+      <w:numFmt w:val="lowerLetter"/>
+      <w:lvlText w:val="%8."/>
+      <w:lvlJc w:val="left"/>
+      <w:pPr>
+        <w:ind w:left="6120" w:hanging="360"/>
+      </w:pPr>
+    </w:lvl>
+    <w:lvl w:ilvl="8" w:tplc="240A001B" w:tentative="1">
+      <w:start w:val="1"/>
+      <w:numFmt w:val="lowerRoman"/>
+      <w:lvlText w:val="%9."/>
+      <w:lvlJc w:val="right"/>
+      <w:pPr>
+        <w:ind w:left="6840" w:hanging="180"/>
+      </w:pPr>
+    </w:lvl>
+  </w:abstractNum>
+  <w:abstractNum w:abstractNumId="4">
+    <w:nsid w:val="6E533CFE"/>
+    <w:multiLevelType w:val="hybridMultilevel"/>
+    <w:tmpl w:val="4EEE694A"/>
+    <w:lvl w:ilvl="0" w:tplc="240A0001">
+      <w:start w:val="1"/>
+      <w:numFmt w:val="bullet"/>
+      <w:lvlText w:val=""/>
+      <w:lvlJc w:val="left"/>
+      <w:pPr>
+        <w:ind w:left="1917" w:hanging="360"/>
+      </w:pPr>
+      <w:rPr>
+        <w:rFonts w:ascii="Symbol" w:hAnsi="Symbol" w:hint="default"/>
+      </w:rPr>
+    </w:lvl>
+    <w:lvl w:ilvl="1" w:tplc="240A0003" w:tentative="1">
+      <w:start w:val="1"/>
+      <w:numFmt w:val="bullet"/>
+      <w:lvlText w:val="o"/>
+      <w:lvlJc w:val="left"/>
+      <w:pPr>
+        <w:ind w:left="2637" w:hanging="360"/>
+      </w:pPr>
+      <w:rPr>
+        <w:rFonts w:ascii="Courier New" w:hAnsi="Courier New" w:cs="Courier New" w:hint="default"/>
+      </w:rPr>
+    </w:lvl>
+    <w:lvl w:ilvl="2" w:tplc="240A0005" w:tentative="1">
+      <w:start w:val="1"/>
+      <w:numFmt w:val="bullet"/>
+      <w:lvlText w:val=""/>
+      <w:lvlJc w:val="left"/>
+      <w:pPr>
+        <w:ind w:left="3357" w:hanging="360"/>
+      </w:pPr>
+      <w:rPr>
+        <w:rFonts w:ascii="Wingdings" w:hAnsi="Wingdings" w:hint="default"/>
+      </w:rPr>
+    </w:lvl>
+    <w:lvl w:ilvl="3" w:tplc="240A0001" w:tentative="1">
+      <w:start w:val="1"/>
+      <w:numFmt w:val="bullet"/>
+      <w:lvlText w:val=""/>
+      <w:lvlJc w:val="left"/>
+      <w:pPr>
+        <w:ind w:left="4077" w:hanging="360"/>
+      </w:pPr>
+      <w:rPr>
+        <w:rFonts w:ascii="Symbol" w:hAnsi="Symbol" w:hint="default"/>
+      </w:rPr>
+    </w:lvl>
+    <w:lvl w:ilvl="4" w:tplc="240A0003" w:tentative="1">
+      <w:start w:val="1"/>
+      <w:numFmt w:val="bullet"/>
+      <w:lvlText w:val="o"/>
+      <w:lvlJc w:val="left"/>
+      <w:pPr>
+        <w:ind w:left="4797" w:hanging="360"/>
+      </w:pPr>
+      <w:rPr>
+        <w:rFonts w:ascii="Courier New" w:hAnsi="Courier New" w:cs="Courier New" w:hint="default"/>
+      </w:rPr>
+    </w:lvl>
+    <w:lvl w:ilvl="5" w:tplc="240A0005" w:tentative="1">
+      <w:start w:val="1"/>
+      <w:numFmt w:val="bullet"/>
+      <w:lvlText w:val=""/>
+      <w:lvlJc w:val="left"/>
+      <w:pPr>
+        <w:ind w:left="5517" w:hanging="360"/>
+      </w:pPr>
+      <w:rPr>
+        <w:rFonts w:ascii="Wingdings" w:hAnsi="Wingdings" w:hint="default"/>
+      </w:rPr>
+    </w:lvl>
+    <w:lvl w:ilvl="6" w:tplc="240A0001" w:tentative="1">
+      <w:start w:val="1"/>
+      <w:numFmt w:val="bullet"/>
+      <w:lvlText w:val=""/>
+      <w:lvlJc w:val="left"/>
+      <w:pPr>
+        <w:ind w:left="6237" w:hanging="360"/>
+      </w:pPr>
+      <w:rPr>
+        <w:rFonts w:ascii="Symbol" w:hAnsi="Symbol" w:hint="default"/>
+      </w:rPr>
+    </w:lvl>
+    <w:lvl w:ilvl="7" w:tplc="240A0003" w:tentative="1">
+      <w:start w:val="1"/>
+      <w:numFmt w:val="bullet"/>
+      <w:lvlText w:val="o"/>
+      <w:lvlJc w:val="left"/>
+      <w:pPr>
+        <w:ind w:left="6957" w:hanging="360"/>
+      </w:pPr>
+      <w:rPr>
+        <w:rFonts w:ascii="Courier New" w:hAnsi="Courier New" w:cs="Courier New" w:hint="default"/>
+      </w:rPr>
+    </w:lvl>
+    <w:lvl w:ilvl="8" w:tplc="240A0005" w:tentative="1">
+      <w:start w:val="1"/>
+      <w:numFmt w:val="bullet"/>
+      <w:lvlText w:val=""/>
+      <w:lvlJc w:val="left"/>
+      <w:pPr>
+        <w:ind w:left="7677" w:hanging="360"/>
+      </w:pPr>
+      <w:rPr>
+        <w:rFonts w:ascii="Wingdings" w:hAnsi="Wingdings" w:hint="default"/>
+      </w:rPr>
+    </w:lvl>
+  </w:abstractNum>
+  <w:num w:numId="1">
+    <w:abstractNumId w:val="2"/>
+  </w:num>
+  <w:num w:numId="2">
+    <w:abstractNumId w:val="0"/>
+  </w:num>
+  <w:num w:numId="3">
+    <w:abstractNumId w:val="3"/>
+  </w:num>
+  <w:num w:numId="4">
+    <w:abstractNumId w:val="1"/>
+  </w:num>
+  <w:num w:numId="5">
+    <w:abstractNumId w:val="4"/>
+  </w:num>
+</w:numbering>
 </file>
 
 <file path=word/styles.xml><?xml version="1.0" encoding="utf-8"?>
@@ -878,6 +2568,17 @@
     <w:semiHidden/>
     <w:unhideWhenUsed/>
   </w:style>
+  <w:style w:type="paragraph" w:styleId="Prrafodelista">
+    <w:name w:val="List Paragraph"/>
+    <w:basedOn w:val="Normal"/>
+    <w:uiPriority w:val="34"/>
+    <w:qFormat/>
+    <w:rsid w:val="00631C70"/>
+    <w:pPr>
+      <w:ind w:left="720"/>
+      <w:contextualSpacing/>
+    </w:pPr>
+  </w:style>
 </w:styles>
 </file>
 
@@ -1066,6 +2767,17 @@
     <w:uiPriority w:val="99"/>
     <w:semiHidden/>
     <w:unhideWhenUsed/>
+  </w:style>
+  <w:style w:type="paragraph" w:styleId="Prrafodelista">
+    <w:name w:val="List Paragraph"/>
+    <w:basedOn w:val="Normal"/>
+    <w:uiPriority w:val="34"/>
+    <w:qFormat/>
+    <w:rsid w:val="00631C70"/>
+    <w:pPr>
+      <w:ind w:left="720"/>
+      <w:contextualSpacing/>
+    </w:pPr>
   </w:style>
 </w:styles>
 </file>
